--- a/banka sitesi içerik.docx
+++ b/banka sitesi içerik.docx
@@ -120,7 +120,23 @@
           <w:sz w:val="28"/>
           <w:szCs w:val="28"/>
         </w:rPr>
-        <w:t xml:space="preserve">Banka sitesi(internet </w:t>
+        <w:t xml:space="preserve">Banka </w:t>
+      </w:r>
+      <w:proofErr w:type="gramStart"/>
+      <w:r>
+        <w:rPr>
+          <w:sz w:val="28"/>
+          <w:szCs w:val="28"/>
+        </w:rPr>
+        <w:t>sitesi(</w:t>
+      </w:r>
+      <w:proofErr w:type="gramEnd"/>
+      <w:r>
+        <w:rPr>
+          <w:sz w:val="28"/>
+          <w:szCs w:val="28"/>
+        </w:rPr>
+        <w:t xml:space="preserve">internet </w:t>
       </w:r>
       <w:r>
         <w:rPr>
@@ -553,7 +569,21 @@
         <w:rPr>
           <w:shd w:val="clear" w:color="auto" w:fill="FAF9F8"/>
         </w:rPr>
-        <w:t xml:space="preserve">Benim yapacağım banka sitesi (internet bankacılığı)Daha kolay ve herkesin gireceği bir site yapmayı </w:t>
+        <w:t xml:space="preserve">Benim yapacağım banka sitesi (internet </w:t>
+      </w:r>
+      <w:proofErr w:type="gramStart"/>
+      <w:r>
+        <w:rPr>
+          <w:shd w:val="clear" w:color="auto" w:fill="FAF9F8"/>
+        </w:rPr>
+        <w:t>bankacılığı)Daha</w:t>
+      </w:r>
+      <w:proofErr w:type="gramEnd"/>
+      <w:r>
+        <w:rPr>
+          <w:shd w:val="clear" w:color="auto" w:fill="FAF9F8"/>
+        </w:rPr>
+        <w:t xml:space="preserve"> kolay ve herkesin gireceği bir site yapmayı </w:t>
       </w:r>
     </w:p>
     <w:p>
@@ -562,11 +592,19 @@
           <w:shd w:val="clear" w:color="auto" w:fill="FAF9F8"/>
         </w:rPr>
       </w:pPr>
+      <w:proofErr w:type="gramStart"/>
       <w:r>
         <w:rPr>
           <w:shd w:val="clear" w:color="auto" w:fill="FAF9F8"/>
         </w:rPr>
-        <w:t xml:space="preserve">düşünüyorum Çok sade herkesin tüm işlemleri 5 çatı altında yapmayı düşüyorum Giriş ekranı sadece </w:t>
+        <w:t>düşünüyorum</w:t>
+      </w:r>
+      <w:proofErr w:type="gramEnd"/>
+      <w:r>
+        <w:rPr>
+          <w:shd w:val="clear" w:color="auto" w:fill="FAF9F8"/>
+        </w:rPr>
+        <w:t xml:space="preserve"> Çok sade herkesin tüm işlemleri 5 çatı altında yapmayı düşüyorum Giriş ekranı sadece </w:t>
       </w:r>
     </w:p>
     <w:p>
@@ -575,11 +613,19 @@
           <w:shd w:val="clear" w:color="auto" w:fill="FAF9F8"/>
         </w:rPr>
       </w:pPr>
+      <w:proofErr w:type="gramStart"/>
       <w:r>
         <w:rPr>
           <w:shd w:val="clear" w:color="auto" w:fill="FAF9F8"/>
         </w:rPr>
-        <w:t>telefon numarasının son 4 hanesi ve şifre ile giriş yapılacaktır</w:t>
+        <w:t>telefon</w:t>
+      </w:r>
+      <w:proofErr w:type="gramEnd"/>
+      <w:r>
+        <w:rPr>
+          <w:shd w:val="clear" w:color="auto" w:fill="FAF9F8"/>
+        </w:rPr>
+        <w:t xml:space="preserve"> numarasının son 4 hanesi ve şifre ile giriş yapılacaktır</w:t>
       </w:r>
     </w:p>
     <w:p>
@@ -671,11 +717,19 @@
         </w:rPr>
         <w:t xml:space="preserve">3-3.işlemde sadece </w:t>
       </w:r>
+      <w:proofErr w:type="spellStart"/>
       <w:r>
         <w:rPr>
           <w:shd w:val="clear" w:color="auto" w:fill="FAF9F8"/>
         </w:rPr>
-        <w:t xml:space="preserve">Fast </w:t>
+        <w:t>Fast</w:t>
+      </w:r>
+      <w:proofErr w:type="spellEnd"/>
+      <w:r>
+        <w:rPr>
+          <w:shd w:val="clear" w:color="auto" w:fill="FAF9F8"/>
+        </w:rPr>
+        <w:t xml:space="preserve"> </w:t>
       </w:r>
       <w:r>
         <w:rPr>
@@ -694,7 +748,116 @@
         <w:rPr>
           <w:shd w:val="clear" w:color="auto" w:fill="FAF9F8"/>
         </w:rPr>
-        <w:t>Bunları Pycharm,Vistual Code bu araçları kullanıp web sitesi için flask ve arayüz işlemleri pyqt5 yaparakoluşturacağım</w:t>
+        <w:t xml:space="preserve">Bunları </w:t>
+      </w:r>
+      <w:proofErr w:type="spellStart"/>
+      <w:proofErr w:type="gramStart"/>
+      <w:r>
+        <w:rPr>
+          <w:shd w:val="clear" w:color="auto" w:fill="FAF9F8"/>
+        </w:rPr>
+        <w:t>Pycharm,Vistual</w:t>
+      </w:r>
+      <w:proofErr w:type="spellEnd"/>
+      <w:proofErr w:type="gramEnd"/>
+      <w:r>
+        <w:rPr>
+          <w:shd w:val="clear" w:color="auto" w:fill="FAF9F8"/>
+        </w:rPr>
+        <w:t xml:space="preserve"> </w:t>
+      </w:r>
+      <w:proofErr w:type="spellStart"/>
+      <w:r>
+        <w:rPr>
+          <w:shd w:val="clear" w:color="auto" w:fill="FAF9F8"/>
+        </w:rPr>
+        <w:t>Code</w:t>
+      </w:r>
+      <w:proofErr w:type="spellEnd"/>
+      <w:r>
+        <w:rPr>
+          <w:shd w:val="clear" w:color="auto" w:fill="FAF9F8"/>
+        </w:rPr>
+        <w:t xml:space="preserve"> bu araçları kullanıp web sitesi için </w:t>
+      </w:r>
+      <w:proofErr w:type="spellStart"/>
+      <w:r>
+        <w:rPr>
+          <w:shd w:val="clear" w:color="auto" w:fill="FAF9F8"/>
+        </w:rPr>
+        <w:t>flask</w:t>
+      </w:r>
+      <w:proofErr w:type="spellEnd"/>
+      <w:r>
+        <w:rPr>
+          <w:shd w:val="clear" w:color="auto" w:fill="FAF9F8"/>
+        </w:rPr>
+        <w:t xml:space="preserve"> ve arayüz işlemleri pyqt5 </w:t>
+      </w:r>
+      <w:proofErr w:type="spellStart"/>
+      <w:r>
+        <w:rPr>
+          <w:shd w:val="clear" w:color="auto" w:fill="FAF9F8"/>
+        </w:rPr>
+        <w:t>yaparakoluşturacağım</w:t>
+      </w:r>
+      <w:proofErr w:type="spellEnd"/>
+    </w:p>
+    <w:p>
+      <w:pPr>
+        <w:rPr>
+          <w:shd w:val="clear" w:color="auto" w:fill="FAF9F8"/>
+        </w:rPr>
+      </w:pPr>
+    </w:p>
+    <w:p>
+      <w:pPr>
+        <w:rPr>
+          <w:shd w:val="clear" w:color="auto" w:fill="FAF9F8"/>
+        </w:rPr>
+      </w:pPr>
+      <w:proofErr w:type="gramStart"/>
+      <w:r>
+        <w:rPr>
+          <w:shd w:val="clear" w:color="auto" w:fill="FAF9F8"/>
+        </w:rPr>
+        <w:t>Kullanacağım  Yazılım</w:t>
+      </w:r>
+      <w:proofErr w:type="gramEnd"/>
+      <w:r>
+        <w:rPr>
+          <w:shd w:val="clear" w:color="auto" w:fill="FAF9F8"/>
+        </w:rPr>
+        <w:t xml:space="preserve"> dilleri :Python html css </w:t>
+      </w:r>
+      <w:proofErr w:type="spellStart"/>
+      <w:r>
+        <w:rPr>
+          <w:shd w:val="clear" w:color="auto" w:fill="FAF9F8"/>
+        </w:rPr>
+        <w:t>javascript</w:t>
+      </w:r>
+      <w:proofErr w:type="spellEnd"/>
+    </w:p>
+    <w:p>
+      <w:pPr>
+        <w:rPr>
+          <w:shd w:val="clear" w:color="auto" w:fill="FAF9F8"/>
+        </w:rPr>
+      </w:pPr>
+      <w:proofErr w:type="spellStart"/>
+      <w:r>
+        <w:rPr>
+          <w:shd w:val="clear" w:color="auto" w:fill="FAF9F8"/>
+        </w:rPr>
+        <w:t>Kullanici</w:t>
+      </w:r>
+      <w:proofErr w:type="spellEnd"/>
+      <w:r>
+        <w:rPr>
+          <w:shd w:val="clear" w:color="auto" w:fill="FAF9F8"/>
+        </w:rPr>
+        <w:t xml:space="preserve"> şeması</w:t>
       </w:r>
     </w:p>
     <w:p>
@@ -703,45 +866,20 @@
           <w:shd w:val="clear" w:color="auto" w:fill="FAF9F8"/>
         </w:rPr>
       </w:pPr>
-    </w:p>
-    <w:p>
-      <w:pPr>
+      <w:r>
         <w:rPr>
           <w:shd w:val="clear" w:color="auto" w:fill="FAF9F8"/>
         </w:rPr>
-      </w:pPr>
+        <w:t xml:space="preserve">Bireysel </w:t>
+      </w:r>
+      <w:proofErr w:type="spellStart"/>
       <w:r>
         <w:rPr>
           <w:shd w:val="clear" w:color="auto" w:fill="FAF9F8"/>
         </w:rPr>
-        <w:t>Kullanacağım  Yazılım dilleri :Python html css javascript</w:t>
+        <w:t>kullanici</w:t>
       </w:r>
-    </w:p>
-    <w:p>
-      <w:pPr>
-        <w:rPr>
-          <w:shd w:val="clear" w:color="auto" w:fill="FAF9F8"/>
-        </w:rPr>
-      </w:pPr>
-      <w:r>
-        <w:rPr>
-          <w:shd w:val="clear" w:color="auto" w:fill="FAF9F8"/>
-        </w:rPr>
-        <w:t>Kullanici şeması</w:t>
-      </w:r>
-    </w:p>
-    <w:p>
-      <w:pPr>
-        <w:rPr>
-          <w:shd w:val="clear" w:color="auto" w:fill="FAF9F8"/>
-        </w:rPr>
-      </w:pPr>
-      <w:r>
-        <w:rPr>
-          <w:shd w:val="clear" w:color="auto" w:fill="FAF9F8"/>
-        </w:rPr>
-        <w:t>Bireysel kullanici</w:t>
-      </w:r>
+      <w:proofErr w:type="spellEnd"/>
     </w:p>
     <w:p>
       <w:pPr>
@@ -869,7 +1007,21 @@
         <w:rPr>
           <w:lang w:eastAsia="tr-TR"/>
         </w:rPr>
-        <w:t xml:space="preserve">Buna benzer bir giriş ekranı olacak bu sistem için kimlik numarasının son hanesi yada telefon numarasının son 4 hanesi ile giriş yapılacaktır </w:t>
+        <w:t xml:space="preserve">Buna benzer bir giriş ekranı olacak bu sistem için kimlik numarasının son hanesi </w:t>
+      </w:r>
+      <w:proofErr w:type="gramStart"/>
+      <w:r>
+        <w:rPr>
+          <w:lang w:eastAsia="tr-TR"/>
+        </w:rPr>
+        <w:t>yada</w:t>
+      </w:r>
+      <w:proofErr w:type="gramEnd"/>
+      <w:r>
+        <w:rPr>
+          <w:lang w:eastAsia="tr-TR"/>
+        </w:rPr>
+        <w:t xml:space="preserve"> telefon numarasının son 4 hanesi ile giriş yapılacaktır </w:t>
       </w:r>
     </w:p>
     <w:p>
@@ -919,8 +1071,16 @@
         <w:rPr>
           <w:lang w:eastAsia="tr-TR"/>
         </w:rPr>
-        <w:t>** kullanım senaryosu ekran ilişkileri figma</w:t>
+        <w:t xml:space="preserve">** kullanım senaryosu ekran ilişkileri </w:t>
       </w:r>
+      <w:proofErr w:type="spellStart"/>
+      <w:r>
+        <w:rPr>
+          <w:lang w:eastAsia="tr-TR"/>
+        </w:rPr>
+        <w:t>figma</w:t>
+      </w:r>
+      <w:proofErr w:type="spellEnd"/>
     </w:p>
     <w:p>
       <w:pPr>
@@ -1198,7 +1358,21 @@
         <w:rPr>
           <w:lang w:eastAsia="tr-TR"/>
         </w:rPr>
-        <w:t>2.aşamada para transferleri kısmı olacaktır sadece Fast ve IBAN yolu ile para gönderme şeklinde olacaktır</w:t>
+        <w:t xml:space="preserve">2.aşamada para transferleri kısmı olacaktır sadece </w:t>
+      </w:r>
+      <w:proofErr w:type="spellStart"/>
+      <w:r>
+        <w:rPr>
+          <w:lang w:eastAsia="tr-TR"/>
+        </w:rPr>
+        <w:t>Fast</w:t>
+      </w:r>
+      <w:proofErr w:type="spellEnd"/>
+      <w:r>
+        <w:rPr>
+          <w:lang w:eastAsia="tr-TR"/>
+        </w:rPr>
+        <w:t xml:space="preserve"> ve IBAN yolu ile para gönderme şeklinde olacaktır</w:t>
       </w:r>
     </w:p>
     <w:p>
@@ -1224,7 +1398,21 @@
         <w:rPr>
           <w:lang w:eastAsia="tr-TR"/>
         </w:rPr>
-        <w:t>4.aşamada ise yeni bir  hesap açma ve kapatma özelliği olacaktır</w:t>
+        <w:t xml:space="preserve">4.aşamada ise yeni </w:t>
+      </w:r>
+      <w:proofErr w:type="gramStart"/>
+      <w:r>
+        <w:rPr>
+          <w:lang w:eastAsia="tr-TR"/>
+        </w:rPr>
+        <w:t>bir  hesap</w:t>
+      </w:r>
+      <w:proofErr w:type="gramEnd"/>
+      <w:r>
+        <w:rPr>
+          <w:lang w:eastAsia="tr-TR"/>
+        </w:rPr>
+        <w:t xml:space="preserve"> açma ve kapatma özelliği olacaktır</w:t>
       </w:r>
     </w:p>
     <w:p>
@@ -1484,7 +1672,61 @@
           <w:szCs w:val="40"/>
           <w:lang w:eastAsia="tr-TR"/>
         </w:rPr>
-        <w:t>Müşteri ilk önce web sitesi giriş yapmak için tc veya tel numarasının son 4 hanesi girerek giriş yapar .Ama şifre yanlış ise unuttum kısmına tıklarak şifresini değiştirir</w:t>
+        <w:t xml:space="preserve">Müşteri ilk önce web sitesi giriş yapmak için </w:t>
+      </w:r>
+      <w:proofErr w:type="spellStart"/>
+      <w:r>
+        <w:rPr>
+          <w:sz w:val="40"/>
+          <w:szCs w:val="40"/>
+          <w:lang w:eastAsia="tr-TR"/>
+        </w:rPr>
+        <w:t>tc</w:t>
+      </w:r>
+      <w:proofErr w:type="spellEnd"/>
+      <w:r>
+        <w:rPr>
+          <w:sz w:val="40"/>
+          <w:szCs w:val="40"/>
+          <w:lang w:eastAsia="tr-TR"/>
+        </w:rPr>
+        <w:t xml:space="preserve"> veya tel numarasının son 4 hanesi girerek giriş </w:t>
+      </w:r>
+      <w:proofErr w:type="gramStart"/>
+      <w:r>
+        <w:rPr>
+          <w:sz w:val="40"/>
+          <w:szCs w:val="40"/>
+          <w:lang w:eastAsia="tr-TR"/>
+        </w:rPr>
+        <w:t>yapar .Ama</w:t>
+      </w:r>
+      <w:proofErr w:type="gramEnd"/>
+      <w:r>
+        <w:rPr>
+          <w:sz w:val="40"/>
+          <w:szCs w:val="40"/>
+          <w:lang w:eastAsia="tr-TR"/>
+        </w:rPr>
+        <w:t xml:space="preserve"> şifre yanlış ise unuttum kısmına </w:t>
+      </w:r>
+      <w:proofErr w:type="spellStart"/>
+      <w:r>
+        <w:rPr>
+          <w:sz w:val="40"/>
+          <w:szCs w:val="40"/>
+          <w:lang w:eastAsia="tr-TR"/>
+        </w:rPr>
+        <w:t>tıklarak</w:t>
+      </w:r>
+      <w:proofErr w:type="spellEnd"/>
+      <w:r>
+        <w:rPr>
+          <w:sz w:val="40"/>
+          <w:szCs w:val="40"/>
+          <w:lang w:eastAsia="tr-TR"/>
+        </w:rPr>
+        <w:t xml:space="preserve"> şifresini değiştirir</w:t>
       </w:r>
     </w:p>
     <w:p>
@@ -1518,7 +1760,27 @@
           <w:szCs w:val="40"/>
           <w:lang w:eastAsia="tr-TR"/>
         </w:rPr>
-        <w:t>Ana ekran açıldığında ödemeler kısmıma girer.Fatura ödemesi seçtikten sonra hangi ödemeyi  elektrik su doğalgaz internet Telekom gibi türlerinden seçer ödemesi yapar</w:t>
+        <w:t xml:space="preserve">Ana ekran açıldığında ödemeler kısmıma </w:t>
+      </w:r>
+      <w:proofErr w:type="spellStart"/>
+      <w:proofErr w:type="gramStart"/>
+      <w:r>
+        <w:rPr>
+          <w:sz w:val="40"/>
+          <w:szCs w:val="40"/>
+          <w:lang w:eastAsia="tr-TR"/>
+        </w:rPr>
+        <w:t>girer.Fatura</w:t>
+      </w:r>
+      <w:proofErr w:type="spellEnd"/>
+      <w:proofErr w:type="gramEnd"/>
+      <w:r>
+        <w:rPr>
+          <w:sz w:val="40"/>
+          <w:szCs w:val="40"/>
+          <w:lang w:eastAsia="tr-TR"/>
+        </w:rPr>
+        <w:t xml:space="preserve"> ödemesi seçtikten sonra hangi ödemeyi  elektrik su doğalgaz internet Telekom gibi türlerinden seçer ödemesi yapar</w:t>
       </w:r>
     </w:p>
     <w:p>
@@ -1587,7 +1849,25 @@
           <w:szCs w:val="40"/>
           <w:lang w:eastAsia="tr-TR"/>
         </w:rPr>
-        <w:t>Ana ekran açıldığında  para transferleri kısmıma girer</w:t>
+        <w:t xml:space="preserve">Ana ekran </w:t>
+      </w:r>
+      <w:proofErr w:type="gramStart"/>
+      <w:r>
+        <w:rPr>
+          <w:sz w:val="40"/>
+          <w:szCs w:val="40"/>
+          <w:lang w:eastAsia="tr-TR"/>
+        </w:rPr>
+        <w:t>açıldığında  para</w:t>
+      </w:r>
+      <w:proofErr w:type="gramEnd"/>
+      <w:r>
+        <w:rPr>
+          <w:sz w:val="40"/>
+          <w:szCs w:val="40"/>
+          <w:lang w:eastAsia="tr-TR"/>
+        </w:rPr>
+        <w:t xml:space="preserve"> transferleri kısmıma girer</w:t>
       </w:r>
     </w:p>
     <w:p>
@@ -1604,7 +1884,43 @@
           <w:szCs w:val="40"/>
           <w:lang w:eastAsia="tr-TR"/>
         </w:rPr>
-        <w:t>Oradan Fast seçtiği zaman karşı tarafın telefon numarası veya  kimlik numarası girdiği zaman ve göndereceği parayı belli ettiği zaman karşı tarafa para transferi olur.</w:t>
+        <w:t xml:space="preserve">Oradan </w:t>
+      </w:r>
+      <w:proofErr w:type="spellStart"/>
+      <w:r>
+        <w:rPr>
+          <w:sz w:val="40"/>
+          <w:szCs w:val="40"/>
+          <w:lang w:eastAsia="tr-TR"/>
+        </w:rPr>
+        <w:t>Fast</w:t>
+      </w:r>
+      <w:proofErr w:type="spellEnd"/>
+      <w:r>
+        <w:rPr>
+          <w:sz w:val="40"/>
+          <w:szCs w:val="40"/>
+          <w:lang w:eastAsia="tr-TR"/>
+        </w:rPr>
+        <w:t xml:space="preserve"> seçtiği zaman karşı tarafın telefon numarası </w:t>
+      </w:r>
+      <w:proofErr w:type="gramStart"/>
+      <w:r>
+        <w:rPr>
+          <w:sz w:val="40"/>
+          <w:szCs w:val="40"/>
+          <w:lang w:eastAsia="tr-TR"/>
+        </w:rPr>
+        <w:t>veya  kimlik</w:t>
+      </w:r>
+      <w:proofErr w:type="gramEnd"/>
+      <w:r>
+        <w:rPr>
+          <w:sz w:val="40"/>
+          <w:szCs w:val="40"/>
+          <w:lang w:eastAsia="tr-TR"/>
+        </w:rPr>
+        <w:t xml:space="preserve"> numarası girdiği zaman ve göndereceği parayı belli ettiği zaman karşı tarafa para transferi olur.</w:t>
       </w:r>
     </w:p>
     <w:p>
@@ -1973,8 +2289,17 @@
           <w:sz w:val="36"/>
           <w:szCs w:val="36"/>
         </w:rPr>
-        <w:t>Ana ekrana başarılı bir şekilde girdiği zaman önüne 3 pencere önüne gelir .</w:t>
+        <w:t xml:space="preserve">Ana ekrana başarılı bir şekilde girdiği zaman önüne 3 pencere önüne </w:t>
       </w:r>
+      <w:proofErr w:type="gramStart"/>
+      <w:r>
+        <w:rPr>
+          <w:sz w:val="36"/>
+          <w:szCs w:val="36"/>
+        </w:rPr>
+        <w:t>gelir .</w:t>
+      </w:r>
+      <w:proofErr w:type="gramEnd"/>
     </w:p>
     <w:p>
       <w:pPr>
@@ -2003,7 +2328,23 @@
           <w:sz w:val="36"/>
           <w:szCs w:val="36"/>
         </w:rPr>
-        <w:t>Seçilecek olan müşterinin hesabına girdiği zaman  eğer para transferleri yapacak olan müşterinin hesabı akşına kontrol edildiği zaman hesabına giren ve çıkan fonları düzenler admin para transferi için müşteriye onay verir</w:t>
+        <w:t xml:space="preserve">Seçilecek olan müşterinin hesabına girdiği </w:t>
+      </w:r>
+      <w:proofErr w:type="gramStart"/>
+      <w:r>
+        <w:rPr>
+          <w:sz w:val="36"/>
+          <w:szCs w:val="36"/>
+        </w:rPr>
+        <w:t>zaman  eğer</w:t>
+      </w:r>
+      <w:proofErr w:type="gramEnd"/>
+      <w:r>
+        <w:rPr>
+          <w:sz w:val="36"/>
+          <w:szCs w:val="36"/>
+        </w:rPr>
+        <w:t xml:space="preserve"> para transferleri yapacak olan müşterinin hesabı akşına kontrol edildiği zaman hesabına giren ve çıkan fonları düzenler admin para transferi için müşteriye onay verir</w:t>
       </w:r>
     </w:p>
     <w:p>
@@ -2078,7 +2419,23 @@
           <w:sz w:val="36"/>
           <w:szCs w:val="36"/>
         </w:rPr>
-        <w:t>Müşteri bu Kısıma girdiği zaman eğer para çekmek için admin belirli bir miktar belirler o miktarda fazla çekmek istiyorsa admin belirlenen miktarı  onaylar ve müşteri o miktarı çeker.</w:t>
+        <w:t xml:space="preserve">Müşteri bu Kısıma girdiği zaman eğer para çekmek için admin belirli bir miktar belirler o miktarda fazla çekmek istiyorsa admin belirlenen </w:t>
+      </w:r>
+      <w:proofErr w:type="gramStart"/>
+      <w:r>
+        <w:rPr>
+          <w:sz w:val="36"/>
+          <w:szCs w:val="36"/>
+        </w:rPr>
+        <w:t>miktarı  onaylar</w:t>
+      </w:r>
+      <w:proofErr w:type="gramEnd"/>
+      <w:r>
+        <w:rPr>
+          <w:sz w:val="36"/>
+          <w:szCs w:val="36"/>
+        </w:rPr>
+        <w:t xml:space="preserve"> ve müşteri o miktarı çeker.</w:t>
       </w:r>
     </w:p>
     <w:p>
@@ -2094,7 +2451,23 @@
           <w:szCs w:val="36"/>
         </w:rPr>
         <w:lastRenderedPageBreak/>
-        <w:t>Eğer para yatırmak istiyorsa müşteri para yatırmak istediği parayı belirler belli olan para miktari admin tarafından onay alır hesabına o fon hesabına girer.</w:t>
+        <w:t xml:space="preserve">Eğer para yatırmak istiyorsa müşteri para yatırmak istediği parayı belirler belli olan para </w:t>
+      </w:r>
+      <w:proofErr w:type="spellStart"/>
+      <w:r>
+        <w:rPr>
+          <w:sz w:val="36"/>
+          <w:szCs w:val="36"/>
+        </w:rPr>
+        <w:t>miktari</w:t>
+      </w:r>
+      <w:proofErr w:type="spellEnd"/>
+      <w:r>
+        <w:rPr>
+          <w:sz w:val="36"/>
+          <w:szCs w:val="36"/>
+        </w:rPr>
+        <w:t xml:space="preserve"> admin tarafından onay alır hesabına o fon hesabına girer.</w:t>
       </w:r>
     </w:p>
     <w:p>
@@ -2117,8 +2490,17 @@
           <w:sz w:val="36"/>
           <w:szCs w:val="36"/>
         </w:rPr>
-        <w:t>Müşteri limit ve bakiyesi öğrenmek için hesabına girer .</w:t>
+        <w:t xml:space="preserve">Müşteri limit ve bakiyesi öğrenmek için hesabına </w:t>
       </w:r>
+      <w:proofErr w:type="gramStart"/>
+      <w:r>
+        <w:rPr>
+          <w:sz w:val="36"/>
+          <w:szCs w:val="36"/>
+        </w:rPr>
+        <w:t>girer .</w:t>
+      </w:r>
+      <w:proofErr w:type="gramEnd"/>
     </w:p>
     <w:p>
       <w:pPr>
@@ -2351,6 +2733,613 @@
                     <a:xfrm>
                       <a:off x="0" y="0"/>
                       <a:ext cx="5760720" cy="7044690"/>
+                    </a:xfrm>
+                    <a:prstGeom prst="rect">
+                      <a:avLst/>
+                    </a:prstGeom>
+                  </pic:spPr>
+                </pic:pic>
+              </a:graphicData>
+            </a:graphic>
+          </wp:inline>
+        </w:drawing>
+      </w:r>
+    </w:p>
+    <w:p>
+      <w:pPr>
+        <w:rPr>
+          <w:lang w:eastAsia="tr-TR"/>
+        </w:rPr>
+      </w:pPr>
+      <w:r>
+        <w:rPr>
+          <w:lang w:eastAsia="tr-TR"/>
+        </w:rPr>
+        <w:br w:type="page"/>
+      </w:r>
+    </w:p>
+    <w:p>
+      <w:pPr>
+        <w:rPr>
+          <w:lang w:eastAsia="tr-TR"/>
+        </w:rPr>
+      </w:pPr>
+    </w:p>
+    <w:p>
+      <w:pPr>
+        <w:rPr>
+          <w:lang w:eastAsia="tr-TR"/>
+        </w:rPr>
+      </w:pPr>
+      <w:r>
+        <w:rPr>
+          <w:noProof/>
+          <w:lang w:eastAsia="tr-TR"/>
+        </w:rPr>
+        <w:drawing>
+          <wp:inline distT="0" distB="0" distL="0" distR="0" wp14:anchorId="5BE9EDC8" wp14:editId="6242891E">
+            <wp:extent cx="5760720" cy="3627120"/>
+            <wp:effectExtent l="0" t="0" r="0" b="0"/>
+            <wp:docPr id="17" name="Resim 17"/>
+            <wp:cNvGraphicFramePr>
+              <a:graphicFrameLocks xmlns:a="http://schemas.openxmlformats.org/drawingml/2006/main" noChangeAspect="1"/>
+            </wp:cNvGraphicFramePr>
+            <a:graphic xmlns:a="http://schemas.openxmlformats.org/drawingml/2006/main">
+              <a:graphicData uri="http://schemas.openxmlformats.org/drawingml/2006/picture">
+                <pic:pic xmlns:pic="http://schemas.openxmlformats.org/drawingml/2006/picture">
+                  <pic:nvPicPr>
+                    <pic:cNvPr id="17" name="Resim 17"/>
+                    <pic:cNvPicPr/>
+                  </pic:nvPicPr>
+                  <pic:blipFill>
+                    <a:blip r:embed="rId46">
+                      <a:extLst>
+                        <a:ext uri="{28A0092B-C50C-407E-A947-70E740481C1C}">
+                          <a14:useLocalDpi xmlns:a14="http://schemas.microsoft.com/office/drawing/2010/main" val="0"/>
+                        </a:ext>
+                      </a:extLst>
+                    </a:blip>
+                    <a:stretch>
+                      <a:fillRect/>
+                    </a:stretch>
+                  </pic:blipFill>
+                  <pic:spPr>
+                    <a:xfrm>
+                      <a:off x="0" y="0"/>
+                      <a:ext cx="5760720" cy="3627120"/>
+                    </a:xfrm>
+                    <a:prstGeom prst="rect">
+                      <a:avLst/>
+                    </a:prstGeom>
+                  </pic:spPr>
+                </pic:pic>
+              </a:graphicData>
+            </a:graphic>
+          </wp:inline>
+        </w:drawing>
+      </w:r>
+      <w:r>
+        <w:rPr>
+          <w:lang w:eastAsia="tr-TR"/>
+        </w:rPr>
+        <w:br w:type="page"/>
+      </w:r>
+    </w:p>
+    <w:p>
+      <w:pPr>
+        <w:rPr>
+          <w:lang w:eastAsia="tr-TR"/>
+        </w:rPr>
+      </w:pPr>
+    </w:p>
+    <w:p>
+      <w:pPr>
+        <w:rPr>
+          <w:lang w:eastAsia="tr-TR"/>
+        </w:rPr>
+      </w:pPr>
+      <w:r>
+        <w:rPr>
+          <w:noProof/>
+          <w:lang w:eastAsia="tr-TR"/>
+        </w:rPr>
+        <w:drawing>
+          <wp:inline distT="0" distB="0" distL="0" distR="0" wp14:anchorId="35A6B858" wp14:editId="19975892">
+            <wp:extent cx="5760720" cy="3636010"/>
+            <wp:effectExtent l="0" t="0" r="0" b="2540"/>
+            <wp:docPr id="19" name="Resim 19"/>
+            <wp:cNvGraphicFramePr>
+              <a:graphicFrameLocks xmlns:a="http://schemas.openxmlformats.org/drawingml/2006/main" noChangeAspect="1"/>
+            </wp:cNvGraphicFramePr>
+            <a:graphic xmlns:a="http://schemas.openxmlformats.org/drawingml/2006/main">
+              <a:graphicData uri="http://schemas.openxmlformats.org/drawingml/2006/picture">
+                <pic:pic xmlns:pic="http://schemas.openxmlformats.org/drawingml/2006/picture">
+                  <pic:nvPicPr>
+                    <pic:cNvPr id="19" name="Resim 19"/>
+                    <pic:cNvPicPr/>
+                  </pic:nvPicPr>
+                  <pic:blipFill>
+                    <a:blip r:embed="rId47" cstate="print">
+                      <a:extLst>
+                        <a:ext uri="{28A0092B-C50C-407E-A947-70E740481C1C}">
+                          <a14:useLocalDpi xmlns:a14="http://schemas.microsoft.com/office/drawing/2010/main" val="0"/>
+                        </a:ext>
+                      </a:extLst>
+                    </a:blip>
+                    <a:stretch>
+                      <a:fillRect/>
+                    </a:stretch>
+                  </pic:blipFill>
+                  <pic:spPr>
+                    <a:xfrm>
+                      <a:off x="0" y="0"/>
+                      <a:ext cx="5760720" cy="3636010"/>
+                    </a:xfrm>
+                    <a:prstGeom prst="rect">
+                      <a:avLst/>
+                    </a:prstGeom>
+                  </pic:spPr>
+                </pic:pic>
+              </a:graphicData>
+            </a:graphic>
+          </wp:inline>
+        </w:drawing>
+      </w:r>
+      <w:r>
+        <w:rPr>
+          <w:lang w:eastAsia="tr-TR"/>
+        </w:rPr>
+        <w:br w:type="page"/>
+      </w:r>
+    </w:p>
+    <w:p>
+      <w:pPr>
+        <w:rPr>
+          <w:lang w:eastAsia="tr-TR"/>
+        </w:rPr>
+      </w:pPr>
+    </w:p>
+    <w:p>
+      <w:pPr>
+        <w:rPr>
+          <w:lang w:eastAsia="tr-TR"/>
+        </w:rPr>
+      </w:pPr>
+      <w:r>
+        <w:rPr>
+          <w:noProof/>
+          <w:lang w:eastAsia="tr-TR"/>
+        </w:rPr>
+        <w:drawing>
+          <wp:inline distT="0" distB="0" distL="0" distR="0" wp14:anchorId="78A67D77" wp14:editId="415308A5">
+            <wp:extent cx="5760720" cy="4070985"/>
+            <wp:effectExtent l="0" t="0" r="0" b="5715"/>
+            <wp:docPr id="20" name="Resim 20"/>
+            <wp:cNvGraphicFramePr>
+              <a:graphicFrameLocks xmlns:a="http://schemas.openxmlformats.org/drawingml/2006/main" noChangeAspect="1"/>
+            </wp:cNvGraphicFramePr>
+            <a:graphic xmlns:a="http://schemas.openxmlformats.org/drawingml/2006/main">
+              <a:graphicData uri="http://schemas.openxmlformats.org/drawingml/2006/picture">
+                <pic:pic xmlns:pic="http://schemas.openxmlformats.org/drawingml/2006/picture">
+                  <pic:nvPicPr>
+                    <pic:cNvPr id="20" name="Resim 20"/>
+                    <pic:cNvPicPr/>
+                  </pic:nvPicPr>
+                  <pic:blipFill>
+                    <a:blip r:embed="rId48">
+                      <a:extLst>
+                        <a:ext uri="{28A0092B-C50C-407E-A947-70E740481C1C}">
+                          <a14:useLocalDpi xmlns:a14="http://schemas.microsoft.com/office/drawing/2010/main" val="0"/>
+                        </a:ext>
+                      </a:extLst>
+                    </a:blip>
+                    <a:stretch>
+                      <a:fillRect/>
+                    </a:stretch>
+                  </pic:blipFill>
+                  <pic:spPr>
+                    <a:xfrm>
+                      <a:off x="0" y="0"/>
+                      <a:ext cx="5760720" cy="4070985"/>
+                    </a:xfrm>
+                    <a:prstGeom prst="rect">
+                      <a:avLst/>
+                    </a:prstGeom>
+                  </pic:spPr>
+                </pic:pic>
+              </a:graphicData>
+            </a:graphic>
+          </wp:inline>
+        </w:drawing>
+      </w:r>
+      <w:r>
+        <w:rPr>
+          <w:lang w:eastAsia="tr-TR"/>
+        </w:rPr>
+        <w:br w:type="page"/>
+      </w:r>
+    </w:p>
+    <w:p>
+      <w:pPr>
+        <w:rPr>
+          <w:lang w:eastAsia="tr-TR"/>
+        </w:rPr>
+      </w:pPr>
+    </w:p>
+    <w:p>
+      <w:pPr>
+        <w:rPr>
+          <w:lang w:eastAsia="tr-TR"/>
+        </w:rPr>
+      </w:pPr>
+      <w:r>
+        <w:rPr>
+          <w:noProof/>
+          <w:lang w:eastAsia="tr-TR"/>
+        </w:rPr>
+        <w:drawing>
+          <wp:inline distT="0" distB="0" distL="0" distR="0" wp14:anchorId="2C2C0453" wp14:editId="4D772256">
+            <wp:extent cx="5760720" cy="3587750"/>
+            <wp:effectExtent l="0" t="0" r="0" b="0"/>
+            <wp:docPr id="22" name="Resim 22" descr="tablo içeren bir resim&#10;&#10;Açıklama otomatik olarak oluşturuldu"/>
+            <wp:cNvGraphicFramePr>
+              <a:graphicFrameLocks xmlns:a="http://schemas.openxmlformats.org/drawingml/2006/main" noChangeAspect="1"/>
+            </wp:cNvGraphicFramePr>
+            <a:graphic xmlns:a="http://schemas.openxmlformats.org/drawingml/2006/main">
+              <a:graphicData uri="http://schemas.openxmlformats.org/drawingml/2006/picture">
+                <pic:pic xmlns:pic="http://schemas.openxmlformats.org/drawingml/2006/picture">
+                  <pic:nvPicPr>
+                    <pic:cNvPr id="22" name="Resim 22" descr="tablo içeren bir resim&#10;&#10;Açıklama otomatik olarak oluşturuldu"/>
+                    <pic:cNvPicPr/>
+                  </pic:nvPicPr>
+                  <pic:blipFill>
+                    <a:blip r:embed="rId49">
+                      <a:extLst>
+                        <a:ext uri="{28A0092B-C50C-407E-A947-70E740481C1C}">
+                          <a14:useLocalDpi xmlns:a14="http://schemas.microsoft.com/office/drawing/2010/main" val="0"/>
+                        </a:ext>
+                      </a:extLst>
+                    </a:blip>
+                    <a:stretch>
+                      <a:fillRect/>
+                    </a:stretch>
+                  </pic:blipFill>
+                  <pic:spPr>
+                    <a:xfrm>
+                      <a:off x="0" y="0"/>
+                      <a:ext cx="5760720" cy="3587750"/>
+                    </a:xfrm>
+                    <a:prstGeom prst="rect">
+                      <a:avLst/>
+                    </a:prstGeom>
+                  </pic:spPr>
+                </pic:pic>
+              </a:graphicData>
+            </a:graphic>
+          </wp:inline>
+        </w:drawing>
+      </w:r>
+      <w:r>
+        <w:rPr>
+          <w:lang w:eastAsia="tr-TR"/>
+        </w:rPr>
+        <w:br w:type="page"/>
+      </w:r>
+    </w:p>
+    <w:p>
+      <w:pPr>
+        <w:rPr>
+          <w:lang w:eastAsia="tr-TR"/>
+        </w:rPr>
+      </w:pPr>
+      <w:r>
+        <w:rPr>
+          <w:noProof/>
+          <w:lang w:eastAsia="tr-TR"/>
+        </w:rPr>
+        <w:lastRenderedPageBreak/>
+        <w:drawing>
+          <wp:inline distT="0" distB="0" distL="0" distR="0" wp14:anchorId="60BC5E43" wp14:editId="5B70E87C">
+            <wp:extent cx="5760720" cy="4121150"/>
+            <wp:effectExtent l="0" t="0" r="0" b="0"/>
+            <wp:docPr id="23" name="Resim 23"/>
+            <wp:cNvGraphicFramePr>
+              <a:graphicFrameLocks xmlns:a="http://schemas.openxmlformats.org/drawingml/2006/main" noChangeAspect="1"/>
+            </wp:cNvGraphicFramePr>
+            <a:graphic xmlns:a="http://schemas.openxmlformats.org/drawingml/2006/main">
+              <a:graphicData uri="http://schemas.openxmlformats.org/drawingml/2006/picture">
+                <pic:pic xmlns:pic="http://schemas.openxmlformats.org/drawingml/2006/picture">
+                  <pic:nvPicPr>
+                    <pic:cNvPr id="23" name="Resim 23"/>
+                    <pic:cNvPicPr/>
+                  </pic:nvPicPr>
+                  <pic:blipFill>
+                    <a:blip r:embed="rId50">
+                      <a:extLst>
+                        <a:ext uri="{28A0092B-C50C-407E-A947-70E740481C1C}">
+                          <a14:useLocalDpi xmlns:a14="http://schemas.microsoft.com/office/drawing/2010/main" val="0"/>
+                        </a:ext>
+                      </a:extLst>
+                    </a:blip>
+                    <a:stretch>
+                      <a:fillRect/>
+                    </a:stretch>
+                  </pic:blipFill>
+                  <pic:spPr>
+                    <a:xfrm>
+                      <a:off x="0" y="0"/>
+                      <a:ext cx="5760720" cy="4121150"/>
+                    </a:xfrm>
+                    <a:prstGeom prst="rect">
+                      <a:avLst/>
+                    </a:prstGeom>
+                  </pic:spPr>
+                </pic:pic>
+              </a:graphicData>
+            </a:graphic>
+          </wp:inline>
+        </w:drawing>
+      </w:r>
+    </w:p>
+    <w:p>
+      <w:pPr>
+        <w:rPr>
+          <w:lang w:eastAsia="tr-TR"/>
+        </w:rPr>
+      </w:pPr>
+      <w:r>
+        <w:rPr>
+          <w:lang w:eastAsia="tr-TR"/>
+        </w:rPr>
+        <w:br w:type="page"/>
+      </w:r>
+    </w:p>
+    <w:p>
+      <w:pPr>
+        <w:rPr>
+          <w:lang w:eastAsia="tr-TR"/>
+        </w:rPr>
+      </w:pPr>
+      <w:r>
+        <w:rPr>
+          <w:noProof/>
+          <w:lang w:eastAsia="tr-TR"/>
+        </w:rPr>
+        <w:lastRenderedPageBreak/>
+        <w:drawing>
+          <wp:inline distT="0" distB="0" distL="0" distR="0" wp14:anchorId="460D8CC9" wp14:editId="5FEBB20D">
+            <wp:extent cx="5760720" cy="3651885"/>
+            <wp:effectExtent l="0" t="0" r="0" b="5715"/>
+            <wp:docPr id="24" name="Resim 24"/>
+            <wp:cNvGraphicFramePr>
+              <a:graphicFrameLocks xmlns:a="http://schemas.openxmlformats.org/drawingml/2006/main" noChangeAspect="1"/>
+            </wp:cNvGraphicFramePr>
+            <a:graphic xmlns:a="http://schemas.openxmlformats.org/drawingml/2006/main">
+              <a:graphicData uri="http://schemas.openxmlformats.org/drawingml/2006/picture">
+                <pic:pic xmlns:pic="http://schemas.openxmlformats.org/drawingml/2006/picture">
+                  <pic:nvPicPr>
+                    <pic:cNvPr id="24" name="Resim 24"/>
+                    <pic:cNvPicPr/>
+                  </pic:nvPicPr>
+                  <pic:blipFill>
+                    <a:blip r:embed="rId51">
+                      <a:extLst>
+                        <a:ext uri="{28A0092B-C50C-407E-A947-70E740481C1C}">
+                          <a14:useLocalDpi xmlns:a14="http://schemas.microsoft.com/office/drawing/2010/main" val="0"/>
+                        </a:ext>
+                      </a:extLst>
+                    </a:blip>
+                    <a:stretch>
+                      <a:fillRect/>
+                    </a:stretch>
+                  </pic:blipFill>
+                  <pic:spPr>
+                    <a:xfrm>
+                      <a:off x="0" y="0"/>
+                      <a:ext cx="5760720" cy="3651885"/>
+                    </a:xfrm>
+                    <a:prstGeom prst="rect">
+                      <a:avLst/>
+                    </a:prstGeom>
+                  </pic:spPr>
+                </pic:pic>
+              </a:graphicData>
+            </a:graphic>
+          </wp:inline>
+        </w:drawing>
+      </w:r>
+    </w:p>
+    <w:p>
+      <w:pPr>
+        <w:rPr>
+          <w:lang w:eastAsia="tr-TR"/>
+        </w:rPr>
+      </w:pPr>
+      <w:r>
+        <w:rPr>
+          <w:lang w:eastAsia="tr-TR"/>
+        </w:rPr>
+        <w:br w:type="page"/>
+      </w:r>
+    </w:p>
+    <w:p>
+      <w:pPr>
+        <w:rPr>
+          <w:lang w:eastAsia="tr-TR"/>
+        </w:rPr>
+      </w:pPr>
+    </w:p>
+    <w:p>
+      <w:pPr>
+        <w:rPr>
+          <w:lang w:eastAsia="tr-TR"/>
+        </w:rPr>
+      </w:pPr>
+      <w:r>
+        <w:rPr>
+          <w:noProof/>
+          <w:lang w:eastAsia="tr-TR"/>
+        </w:rPr>
+        <w:drawing>
+          <wp:inline distT="0" distB="0" distL="0" distR="0" wp14:anchorId="75B28449" wp14:editId="62DD570C">
+            <wp:extent cx="5760720" cy="3590925"/>
+            <wp:effectExtent l="0" t="0" r="0" b="9525"/>
+            <wp:docPr id="25" name="Resim 25"/>
+            <wp:cNvGraphicFramePr>
+              <a:graphicFrameLocks xmlns:a="http://schemas.openxmlformats.org/drawingml/2006/main" noChangeAspect="1"/>
+            </wp:cNvGraphicFramePr>
+            <a:graphic xmlns:a="http://schemas.openxmlformats.org/drawingml/2006/main">
+              <a:graphicData uri="http://schemas.openxmlformats.org/drawingml/2006/picture">
+                <pic:pic xmlns:pic="http://schemas.openxmlformats.org/drawingml/2006/picture">
+                  <pic:nvPicPr>
+                    <pic:cNvPr id="25" name="Resim 25"/>
+                    <pic:cNvPicPr/>
+                  </pic:nvPicPr>
+                  <pic:blipFill>
+                    <a:blip r:embed="rId52">
+                      <a:extLst>
+                        <a:ext uri="{28A0092B-C50C-407E-A947-70E740481C1C}">
+                          <a14:useLocalDpi xmlns:a14="http://schemas.microsoft.com/office/drawing/2010/main" val="0"/>
+                        </a:ext>
+                      </a:extLst>
+                    </a:blip>
+                    <a:stretch>
+                      <a:fillRect/>
+                    </a:stretch>
+                  </pic:blipFill>
+                  <pic:spPr>
+                    <a:xfrm>
+                      <a:off x="0" y="0"/>
+                      <a:ext cx="5760720" cy="3590925"/>
+                    </a:xfrm>
+                    <a:prstGeom prst="rect">
+                      <a:avLst/>
+                    </a:prstGeom>
+                  </pic:spPr>
+                </pic:pic>
+              </a:graphicData>
+            </a:graphic>
+          </wp:inline>
+        </w:drawing>
+      </w:r>
+      <w:r>
+        <w:rPr>
+          <w:lang w:eastAsia="tr-TR"/>
+        </w:rPr>
+        <w:br w:type="page"/>
+      </w:r>
+    </w:p>
+    <w:p>
+      <w:pPr>
+        <w:rPr>
+          <w:lang w:eastAsia="tr-TR"/>
+        </w:rPr>
+      </w:pPr>
+      <w:r>
+        <w:rPr>
+          <w:noProof/>
+          <w:lang w:eastAsia="tr-TR"/>
+        </w:rPr>
+        <w:lastRenderedPageBreak/>
+        <w:drawing>
+          <wp:inline distT="0" distB="0" distL="0" distR="0" wp14:anchorId="68F6C383" wp14:editId="32210164">
+            <wp:extent cx="5760720" cy="3711575"/>
+            <wp:effectExtent l="0" t="0" r="0" b="3175"/>
+            <wp:docPr id="26" name="Resim 26"/>
+            <wp:cNvGraphicFramePr>
+              <a:graphicFrameLocks xmlns:a="http://schemas.openxmlformats.org/drawingml/2006/main" noChangeAspect="1"/>
+            </wp:cNvGraphicFramePr>
+            <a:graphic xmlns:a="http://schemas.openxmlformats.org/drawingml/2006/main">
+              <a:graphicData uri="http://schemas.openxmlformats.org/drawingml/2006/picture">
+                <pic:pic xmlns:pic="http://schemas.openxmlformats.org/drawingml/2006/picture">
+                  <pic:nvPicPr>
+                    <pic:cNvPr id="26" name="Resim 26"/>
+                    <pic:cNvPicPr/>
+                  </pic:nvPicPr>
+                  <pic:blipFill>
+                    <a:blip r:embed="rId53">
+                      <a:extLst>
+                        <a:ext uri="{28A0092B-C50C-407E-A947-70E740481C1C}">
+                          <a14:useLocalDpi xmlns:a14="http://schemas.microsoft.com/office/drawing/2010/main" val="0"/>
+                        </a:ext>
+                      </a:extLst>
+                    </a:blip>
+                    <a:stretch>
+                      <a:fillRect/>
+                    </a:stretch>
+                  </pic:blipFill>
+                  <pic:spPr>
+                    <a:xfrm>
+                      <a:off x="0" y="0"/>
+                      <a:ext cx="5760720" cy="3711575"/>
+                    </a:xfrm>
+                    <a:prstGeom prst="rect">
+                      <a:avLst/>
+                    </a:prstGeom>
+                  </pic:spPr>
+                </pic:pic>
+              </a:graphicData>
+            </a:graphic>
+          </wp:inline>
+        </w:drawing>
+      </w:r>
+    </w:p>
+    <w:p>
+      <w:pPr>
+        <w:rPr>
+          <w:lang w:eastAsia="tr-TR"/>
+        </w:rPr>
+      </w:pPr>
+      <w:r>
+        <w:rPr>
+          <w:lang w:eastAsia="tr-TR"/>
+        </w:rPr>
+        <w:br w:type="page"/>
+      </w:r>
+    </w:p>
+    <w:p>
+      <w:pPr>
+        <w:rPr>
+          <w:lang w:eastAsia="tr-TR"/>
+        </w:rPr>
+      </w:pPr>
+      <w:r>
+        <w:rPr>
+          <w:noProof/>
+          <w:lang w:eastAsia="tr-TR"/>
+        </w:rPr>
+        <w:lastRenderedPageBreak/>
+        <w:drawing>
+          <wp:inline distT="0" distB="0" distL="0" distR="0" wp14:anchorId="12FC5C7C" wp14:editId="55ECA043">
+            <wp:extent cx="5760720" cy="3155315"/>
+            <wp:effectExtent l="0" t="0" r="0" b="6985"/>
+            <wp:docPr id="27" name="Resim 27"/>
+            <wp:cNvGraphicFramePr>
+              <a:graphicFrameLocks xmlns:a="http://schemas.openxmlformats.org/drawingml/2006/main" noChangeAspect="1"/>
+            </wp:cNvGraphicFramePr>
+            <a:graphic xmlns:a="http://schemas.openxmlformats.org/drawingml/2006/main">
+              <a:graphicData uri="http://schemas.openxmlformats.org/drawingml/2006/picture">
+                <pic:pic xmlns:pic="http://schemas.openxmlformats.org/drawingml/2006/picture">
+                  <pic:nvPicPr>
+                    <pic:cNvPr id="27" name="Resim 27"/>
+                    <pic:cNvPicPr/>
+                  </pic:nvPicPr>
+                  <pic:blipFill>
+                    <a:blip r:embed="rId54">
+                      <a:extLst>
+                        <a:ext uri="{28A0092B-C50C-407E-A947-70E740481C1C}">
+                          <a14:useLocalDpi xmlns:a14="http://schemas.microsoft.com/office/drawing/2010/main" val="0"/>
+                        </a:ext>
+                      </a:extLst>
+                    </a:blip>
+                    <a:stretch>
+                      <a:fillRect/>
+                    </a:stretch>
+                  </pic:blipFill>
+                  <pic:spPr>
+                    <a:xfrm>
+                      <a:off x="0" y="0"/>
+                      <a:ext cx="5760720" cy="3155315"/>
                     </a:xfrm>
                     <a:prstGeom prst="rect">
                       <a:avLst/>
